--- a/2-svn/svn.docx
+++ b/2-svn/svn.docx
@@ -4,18 +4,7 @@
   <w:body>
     <w:p>
       <w:pPr>
-        <w:rPr>
-          <w:rFonts w:ascii="Cambria" w:hAnsi="Cambria" w:hint="eastAsia"/>
-          <w:color w:val="000000"/>
-        </w:rPr>
-      </w:pPr>
-    </w:p>
-    <w:p>
-      <w:pPr>
         <w:pStyle w:val="2"/>
-        <w:rPr>
-          <w:rFonts w:hint="eastAsia"/>
-        </w:rPr>
       </w:pPr>
       <w:r>
         <w:rPr>
@@ -27,13 +16,48 @@
     <w:p>
       <w:pPr>
         <w:rPr>
+          <w:rFonts w:ascii="婼" w:eastAsia="婼" w:hAnsi="Cambria"/>
+          <w:color w:val="000000"/>
+        </w:rPr>
+      </w:pPr>
+      <w:r>
+        <w:rPr>
+          <w:rFonts w:ascii="Cambria" w:hAnsi="Cambria"/>
+          <w:color w:val="000000"/>
+        </w:rPr>
+        <w:t xml:space="preserve">Subversion </w:t>
+      </w:r>
+      <w:r>
+        <w:rPr>
           <w:rFonts w:ascii="婼" w:eastAsia="婼" w:hAnsi="Cambria" w:hint="eastAsia"/>
           <w:color w:val="000000"/>
         </w:rPr>
-      </w:pPr>
-      <w:r>
-        <w:rPr>
-          <w:rFonts w:ascii="Cambria" w:hAnsi="Cambria"/>
+        <w:t>是一个集中式的</w:t>
+      </w:r>
+      <w:r>
+        <w:rPr>
+          <w:rFonts w:ascii="FZBoYaSong" w:hAnsi="FZBoYaSong"/>
+          <w:color w:val="000000"/>
+        </w:rPr>
+        <w:t>版本控制系统</w:t>
+      </w:r>
+      <w:r>
+        <w:rPr>
+          <w:rFonts w:ascii="婼" w:eastAsia="婼" w:hAnsi="Cambria" w:hint="eastAsia"/>
+          <w:color w:val="000000"/>
+        </w:rPr>
+        <w:t>。</w:t>
+      </w:r>
+      <w:r>
+        <w:rPr>
+          <w:rFonts w:ascii="婼" w:eastAsia="婼" w:hint="eastAsia"/>
+          <w:color w:val="000000"/>
+        </w:rPr>
+        <w:t xml:space="preserve">版本库是 </w:t>
+      </w:r>
+      <w:r>
+        <w:rPr>
+          <w:rFonts w:ascii="Cambria" w:eastAsia="婼" w:hAnsi="Cambria"/>
           <w:color w:val="000000"/>
         </w:rPr>
         <w:t xml:space="preserve">Subversion </w:t>
@@ -43,57 +67,56 @@
           <w:rFonts w:ascii="婼" w:eastAsia="婼" w:hAnsi="Cambria" w:hint="eastAsia"/>
           <w:color w:val="000000"/>
         </w:rPr>
-        <w:t>是一个集中式的</w:t>
-      </w:r>
+        <w:t>的核心部分，是数据的中央仓库,</w:t>
+      </w:r>
+      <w:r>
+        <w:rPr>
+          <w:rFonts w:ascii="婼" w:eastAsia="婼" w:hAnsi="Cambria" w:hint="eastAsia"/>
+          <w:color w:val="000000"/>
+        </w:rPr>
+        <w:t>版本库以典型的文件和目录结构形式文件系统树来保存信息</w:t>
+      </w:r>
+      <w:r>
+        <w:rPr>
+          <w:rFonts w:ascii="婼" w:eastAsia="婼" w:hAnsi="Cambria" w:hint="eastAsia"/>
+          <w:color w:val="000000"/>
+        </w:rPr>
+        <w:t>。</w:t>
+      </w:r>
+      <w:r>
+        <w:rPr>
+          <w:rFonts w:ascii="婼" w:eastAsia="婼" w:hAnsi="Cambria" w:hint="eastAsia"/>
+          <w:color w:val="000000"/>
+        </w:rPr>
+        <w:t xml:space="preserve"> </w:t>
+      </w:r>
+    </w:p>
+    <w:p>
+      <w:pPr>
+        <w:pStyle w:val="2"/>
+      </w:pPr>
+      <w:r>
+        <w:rPr>
+          <w:rFonts w:hint="eastAsia"/>
+        </w:rPr>
+        <w:t>解决什么问题</w:t>
+      </w:r>
+    </w:p>
+    <w:p>
       <w:r>
         <w:rPr>
           <w:rFonts w:ascii="FZBoYaSong" w:hAnsi="FZBoYaSong"/>
           <w:color w:val="000000"/>
         </w:rPr>
-        <w:t>版本控制系统</w:t>
-      </w:r>
-      <w:r>
-        <w:rPr>
-          <w:rFonts w:ascii="婼" w:eastAsia="婼" w:hAnsi="Cambria" w:hint="eastAsia"/>
+        <w:t>版本控制系统的核心任务是实现协作编辑和数据共享</w:t>
+      </w:r>
+      <w:r>
+        <w:rPr>
+          <w:rFonts w:ascii="FZBoYaSong" w:hAnsi="FZBoYaSong" w:hint="eastAsia"/>
           <w:color w:val="000000"/>
         </w:rPr>
         <w:t>。</w:t>
       </w:r>
-      <w:r>
-        <w:rPr>
-          <w:rFonts w:ascii="婼" w:eastAsia="婼" w:hint="eastAsia"/>
-          <w:color w:val="000000"/>
-        </w:rPr>
-        <w:t xml:space="preserve">版本库是 </w:t>
-      </w:r>
-      <w:r>
-        <w:rPr>
-          <w:rFonts w:ascii="Cambria" w:eastAsia="婼" w:hAnsi="Cambria"/>
-          <w:color w:val="000000"/>
-        </w:rPr>
-        <w:t xml:space="preserve">Subversion </w:t>
-      </w:r>
-      <w:r>
-        <w:rPr>
-          <w:rFonts w:ascii="婼" w:eastAsia="婼" w:hAnsi="Cambria" w:hint="eastAsia"/>
-          <w:color w:val="000000"/>
-        </w:rPr>
-        <w:t>的核心部分，是数据的中央仓库,</w:t>
-      </w:r>
-      <w:r>
-        <w:rPr>
-          <w:rFonts w:ascii="婼" w:eastAsia="婼" w:hAnsi="Cambria" w:hint="eastAsia"/>
-          <w:color w:val="000000"/>
-        </w:rPr>
-        <w:t>版本库以典型的文件和目录结构形式文件系统树来保存信息</w:t>
-      </w:r>
-      <w:r>
-        <w:rPr>
-          <w:rFonts w:ascii="婼" w:eastAsia="婼" w:hAnsi="Cambria" w:hint="eastAsia"/>
-          <w:color w:val="000000"/>
-        </w:rPr>
-        <w:t>。</w:t>
-      </w:r>
     </w:p>
     <w:p>
       <w:pPr>
@@ -103,50 +126,10 @@
         <w:rPr>
           <w:rFonts w:hint="eastAsia"/>
         </w:rPr>
-        <w:t>解决什么问题</w:t>
-      </w:r>
-    </w:p>
-    <w:p>
-      <w:pPr>
-        <w:rPr>
-          <w:rFonts w:hint="eastAsia"/>
-        </w:rPr>
-      </w:pPr>
-      <w:r>
-        <w:rPr>
-          <w:rFonts w:ascii="FZBoYaSong" w:hAnsi="FZBoYaSong"/>
-          <w:color w:val="000000"/>
-        </w:rPr>
-        <w:t>版本控制系统的核心任务是实现协作编辑和数据共享</w:t>
-      </w:r>
-      <w:r>
-        <w:rPr>
-          <w:rFonts w:ascii="FZBoYaSong" w:hAnsi="FZBoYaSong" w:hint="eastAsia"/>
-          <w:color w:val="000000"/>
-        </w:rPr>
-        <w:t>。</w:t>
-      </w:r>
-    </w:p>
-    <w:p>
-      <w:pPr>
-        <w:pStyle w:val="2"/>
-        <w:rPr>
-          <w:rFonts w:hint="eastAsia"/>
-        </w:rPr>
-      </w:pPr>
-      <w:r>
-        <w:rPr>
-          <w:rFonts w:hint="eastAsia"/>
-        </w:rPr>
         <w:t>如何解决的</w:t>
       </w:r>
     </w:p>
     <w:p>
-      <w:pPr>
-        <w:rPr>
-          <w:rFonts w:hint="eastAsia"/>
-        </w:rPr>
-      </w:pPr>
       <w:r>
         <w:rPr>
           <w:rFonts w:hint="eastAsia"/>
@@ -189,13 +172,106 @@
         <w:rPr>
           <w:rFonts w:hint="eastAsia"/>
         </w:rPr>
+        <w:t>”；</w:t>
+      </w:r>
+    </w:p>
+    <w:p>
+      <w:pPr>
+        <w:rPr>
+          <w:rFonts w:ascii="婼" w:eastAsia="婼" w:hAnsi="Cambria"/>
+          <w:color w:val="000000"/>
+        </w:rPr>
+      </w:pPr>
+      <w:r>
+        <w:rPr>
+          <w:rFonts w:ascii="婼" w:eastAsia="婼" w:hint="eastAsia"/>
+          <w:color w:val="000000"/>
+        </w:rPr>
+        <w:t>一个好的实践是：</w:t>
+      </w:r>
+      <w:r>
+        <w:rPr>
+          <w:rFonts w:ascii="婼" w:eastAsia="婼" w:hint="eastAsia"/>
+          <w:color w:val="000000"/>
+        </w:rPr>
+        <w:t>创建一个</w:t>
+      </w:r>
+      <w:r>
+        <w:rPr>
+          <w:rFonts w:ascii="CourierNewPSMT" w:eastAsia="婼" w:hAnsi="CourierNewPSMT"/>
+          <w:color w:val="000000"/>
+        </w:rPr>
+        <w:t>trunk</w:t>
+      </w:r>
+      <w:r>
+        <w:rPr>
+          <w:rFonts w:ascii="婼" w:eastAsia="婼" w:hAnsi="CourierNewPSMT" w:hint="eastAsia"/>
+          <w:color w:val="000000"/>
+        </w:rPr>
+        <w:t>目录来保存开发的</w:t>
+      </w:r>
+      <w:r>
+        <w:rPr>
+          <w:rFonts w:ascii="Cambria" w:eastAsia="婼" w:hAnsi="Cambria"/>
+          <w:color w:val="000000"/>
+        </w:rPr>
+        <w:t>“</w:t>
+      </w:r>
+      <w:r>
+        <w:rPr>
+          <w:rFonts w:ascii="婼" w:eastAsia="婼" w:hAnsi="Cambria" w:hint="eastAsia"/>
+          <w:color w:val="000000"/>
+        </w:rPr>
+        <w:t>主线</w:t>
+      </w:r>
+      <w:r>
+        <w:rPr>
+          <w:rFonts w:ascii="Cambria" w:eastAsia="婼" w:hAnsi="Cambria"/>
+          <w:color w:val="000000"/>
+        </w:rPr>
         <w:t>”</w:t>
       </w:r>
       <w:r>
         <w:rPr>
-          <w:rFonts w:hint="eastAsia"/>
-        </w:rPr>
-        <w:t>；</w:t>
+          <w:rFonts w:ascii="婼" w:eastAsia="婼" w:hAnsi="Cambria" w:hint="eastAsia"/>
+          <w:color w:val="000000"/>
+        </w:rPr>
+        <w:t xml:space="preserve">，一个 </w:t>
+      </w:r>
+      <w:r>
+        <w:rPr>
+          <w:rFonts w:ascii="CourierNewPSMT" w:eastAsia="婼" w:hAnsi="CourierNewPSMT"/>
+          <w:color w:val="000000"/>
+        </w:rPr>
+        <w:t xml:space="preserve">branches </w:t>
+      </w:r>
+      <w:r>
+        <w:rPr>
+          <w:rFonts w:ascii="婼" w:eastAsia="婼" w:hAnsi="CourierNewPSMT" w:hint="eastAsia"/>
+          <w:color w:val="000000"/>
+        </w:rPr>
+        <w:t>目录存放分支拷贝，</w:t>
+      </w:r>
+      <w:r>
+        <w:rPr>
+          <w:rFonts w:ascii="CourierNewPSMT" w:eastAsia="婼" w:hAnsi="CourierNewPSMT"/>
+          <w:color w:val="000000"/>
+        </w:rPr>
+        <w:t xml:space="preserve">tags </w:t>
+      </w:r>
+      <w:r>
+        <w:rPr>
+          <w:rFonts w:ascii="婼" w:eastAsia="婼" w:hAnsi="CourierNewPSMT" w:hint="eastAsia"/>
+          <w:color w:val="000000"/>
+        </w:rPr>
+        <w:t>目录保存标签拷贝</w:t>
+      </w:r>
+      <w:r>
+        <w:rPr>
+          <w:rFonts w:ascii="婼" w:eastAsia="婼" w:hAnsi="CourierNewPSMT" w:hint="eastAsia"/>
+          <w:color w:val="000000"/>
+        </w:rPr>
+        <w:t>。</w:t>
       </w:r>
     </w:p>
     <w:p>
@@ -205,117 +281,686 @@
           <w:color w:val="000000"/>
         </w:rPr>
       </w:pPr>
-      <w:r>
-        <w:rPr>
-          <w:rFonts w:ascii="婼" w:eastAsia="婼" w:hint="eastAsia"/>
-          <w:color w:val="000000"/>
-        </w:rPr>
-        <w:t>一个好的实践是：</w:t>
-      </w:r>
-      <w:r>
-        <w:rPr>
-          <w:rFonts w:ascii="婼" w:eastAsia="婼" w:hint="eastAsia"/>
-          <w:color w:val="000000"/>
-        </w:rPr>
-        <w:t>创建一个</w:t>
-      </w:r>
-      <w:r>
-        <w:rPr>
-          <w:rFonts w:ascii="CourierNewPSMT" w:eastAsia="婼" w:hAnsi="CourierNewPSMT"/>
-          <w:color w:val="000000"/>
-        </w:rPr>
-        <w:t>trunk</w:t>
-      </w:r>
-      <w:r>
-        <w:rPr>
-          <w:rFonts w:ascii="婼" w:eastAsia="婼" w:hAnsi="CourierNewPSMT" w:hint="eastAsia"/>
-          <w:color w:val="000000"/>
-        </w:rPr>
-        <w:t>目录来保存开发的</w:t>
-      </w:r>
-      <w:r>
-        <w:rPr>
-          <w:rFonts w:ascii="Cambria" w:eastAsia="婼" w:hAnsi="Cambria"/>
-          <w:color w:val="000000"/>
-        </w:rPr>
-        <w:t>“</w:t>
-      </w:r>
+    </w:p>
+    <w:p>
+      <w:pPr>
+        <w:rPr>
+          <w:rFonts w:ascii="婼" w:eastAsia="婼" w:hAnsi="Cambria"/>
+          <w:color w:val="000000"/>
+        </w:rPr>
+      </w:pPr>
       <w:r>
         <w:rPr>
           <w:rFonts w:ascii="婼" w:eastAsia="婼" w:hAnsi="Cambria" w:hint="eastAsia"/>
           <w:color w:val="000000"/>
         </w:rPr>
-        <w:t>主线</w:t>
-      </w:r>
-      <w:r>
-        <w:rPr>
-          <w:rFonts w:ascii="Cambria" w:eastAsia="婼" w:hAnsi="Cambria"/>
-          <w:color w:val="000000"/>
-        </w:rPr>
-        <w:t>”</w:t>
+        <w:t>Subversion的修订号是针对整个</w:t>
       </w:r>
       <w:r>
         <w:rPr>
           <w:rFonts w:ascii="婼" w:eastAsia="婼" w:hAnsi="Cambria" w:hint="eastAsia"/>
-          <w:color w:val="000000"/>
-        </w:rPr>
-        <w:t xml:space="preserve">，一个 </w:t>
-      </w:r>
-      <w:r>
-        <w:rPr>
-          <w:rFonts w:ascii="CourierNewPSMT" w:eastAsia="婼" w:hAnsi="CourierNewPSMT"/>
-          <w:color w:val="000000"/>
-        </w:rPr>
-        <w:t xml:space="preserve">branches </w:t>
-      </w:r>
-      <w:r>
-        <w:rPr>
-          <w:rFonts w:ascii="婼" w:eastAsia="婼" w:hAnsi="CourierNewPSMT" w:hint="eastAsia"/>
-          <w:color w:val="000000"/>
-        </w:rPr>
-        <w:t>目录存放分支拷贝，</w:t>
-      </w:r>
-      <w:r>
-        <w:rPr>
-          <w:rFonts w:ascii="CourierNewPSMT" w:eastAsia="婼" w:hAnsi="CourierNewPSMT"/>
-          <w:color w:val="000000"/>
-        </w:rPr>
-        <w:t xml:space="preserve">tags </w:t>
-      </w:r>
-      <w:r>
-        <w:rPr>
-          <w:rFonts w:ascii="婼" w:eastAsia="婼" w:hAnsi="CourierNewPSMT" w:hint="eastAsia"/>
-          <w:color w:val="000000"/>
-        </w:rPr>
-        <w:t>目录保存标签拷贝</w:t>
-      </w:r>
-      <w:r>
-        <w:rPr>
-          <w:rFonts w:ascii="婼" w:eastAsia="婼" w:hAnsi="CourierNewPSMT" w:hint="eastAsia"/>
-          <w:color w:val="000000"/>
-        </w:rPr>
-        <w:t>。</w:t>
-      </w:r>
-    </w:p>
-    <w:p>
-      <w:pPr>
+          <w:b/>
+          <w:iCs/>
+          <w:color w:val="000000"/>
+        </w:rPr>
+        <w:t>目录树</w:t>
+      </w:r>
+      <w:r>
         <w:rPr>
           <w:rFonts w:ascii="婼" w:eastAsia="婼" w:hAnsi="Cambria" w:hint="eastAsia"/>
           <w:color w:val="000000"/>
         </w:rPr>
-      </w:pPr>
-    </w:p>
-    <w:p>
-      <w:pPr>
+        <w:t>的，而不是单个文件。每一个修订号代表了一次提交后版本</w:t>
+      </w:r>
+      <w:proofErr w:type="gramStart"/>
+      <w:r>
         <w:rPr>
           <w:rFonts w:ascii="婼" w:eastAsia="婼" w:hAnsi="Cambria" w:hint="eastAsia"/>
           <w:color w:val="000000"/>
         </w:rPr>
-      </w:pPr>
-    </w:p>
+        <w:t>库整个</w:t>
+      </w:r>
+      <w:proofErr w:type="gramEnd"/>
+      <w:r>
+        <w:rPr>
+          <w:rFonts w:ascii="婼" w:eastAsia="婼" w:hAnsi="Cambria" w:hint="eastAsia"/>
+          <w:color w:val="000000"/>
+        </w:rPr>
+        <w:t>目录树的特定状态，另一种理解是修订号N代表版本</w:t>
+      </w:r>
+      <w:proofErr w:type="gramStart"/>
+      <w:r>
+        <w:rPr>
+          <w:rFonts w:ascii="婼" w:eastAsia="婼" w:hAnsi="Cambria" w:hint="eastAsia"/>
+          <w:color w:val="000000"/>
+        </w:rPr>
+        <w:t>库已经</w:t>
+      </w:r>
+      <w:proofErr w:type="gramEnd"/>
+      <w:r>
+        <w:rPr>
+          <w:rFonts w:ascii="婼" w:eastAsia="婼" w:hAnsi="Cambria" w:hint="eastAsia"/>
+          <w:color w:val="000000"/>
+        </w:rPr>
+        <w:t>经过了N次提交。</w:t>
+      </w:r>
+      <w:r>
+        <w:rPr>
+          <w:rFonts w:ascii="婼" w:eastAsia="婼" w:hAnsi="Cambria" w:hint="eastAsia"/>
+          <w:color w:val="000000"/>
+        </w:rPr>
+        <w:t xml:space="preserve"> </w:t>
+      </w:r>
+    </w:p>
+    <w:p>
+      <w:pPr>
+        <w:pStyle w:val="3"/>
+      </w:pPr>
+      <w:r>
+        <w:rPr>
+          <w:rFonts w:hint="eastAsia"/>
+        </w:rPr>
+        <w:t>工作拷贝怎样追踪版本库</w:t>
+      </w:r>
+    </w:p>
+    <w:p>
+      <w:pPr>
+        <w:pStyle w:val="a6"/>
+        <w:rPr>
+          <w:rFonts w:hint="eastAsia"/>
+        </w:rPr>
+      </w:pPr>
+      <w:r>
+        <w:rPr>
+          <w:rFonts w:hint="eastAsia"/>
+        </w:rPr>
+        <w:t>对于工作拷贝的每一个文件，Subversion在管理区域</w:t>
+      </w:r>
+      <w:r>
+        <w:rPr>
+          <w:rStyle w:val="HTML"/>
+          <w:rFonts w:hint="eastAsia"/>
+        </w:rPr>
+        <w:t>.</w:t>
+      </w:r>
+      <w:proofErr w:type="spellStart"/>
+      <w:r>
+        <w:rPr>
+          <w:rStyle w:val="HTML"/>
+          <w:rFonts w:hint="eastAsia"/>
+        </w:rPr>
+        <w:t>svn</w:t>
+      </w:r>
+      <w:proofErr w:type="spellEnd"/>
+      <w:r>
+        <w:rPr>
+          <w:rStyle w:val="HTML"/>
+          <w:rFonts w:hint="eastAsia"/>
+        </w:rPr>
+        <w:t>/</w:t>
+      </w:r>
+      <w:r>
+        <w:rPr>
+          <w:rFonts w:hint="eastAsia"/>
+        </w:rPr>
+        <w:t>记录两项关键的信息：</w:t>
+      </w:r>
+    </w:p>
+    <w:p>
+      <w:pPr>
+        <w:pStyle w:val="a6"/>
+        <w:numPr>
+          <w:ilvl w:val="0"/>
+          <w:numId w:val="2"/>
+        </w:numPr>
+        <w:rPr>
+          <w:rFonts w:hint="eastAsia"/>
+        </w:rPr>
+      </w:pPr>
+      <w:r>
+        <w:rPr>
+          <w:rFonts w:hint="eastAsia"/>
+        </w:rPr>
+        <w:t>工作文件所作为基准的修订版本（叫做文件的</w:t>
+      </w:r>
+      <w:r>
+        <w:rPr>
+          <w:rStyle w:val="a7"/>
+          <w:rFonts w:hint="eastAsia"/>
+        </w:rPr>
+        <w:t>工作修订版本</w:t>
+      </w:r>
+      <w:r>
+        <w:rPr>
+          <w:rFonts w:hint="eastAsia"/>
+        </w:rPr>
+        <w:t>）</w:t>
+      </w:r>
+      <w:proofErr w:type="gramStart"/>
+      <w:r>
+        <w:rPr>
+          <w:rFonts w:hint="eastAsia"/>
+        </w:rPr>
+        <w:t>和</w:t>
+      </w:r>
+      <w:proofErr w:type="gramEnd"/>
+    </w:p>
+    <w:p>
+      <w:pPr>
+        <w:pStyle w:val="a6"/>
+        <w:numPr>
+          <w:ilvl w:val="0"/>
+          <w:numId w:val="2"/>
+        </w:numPr>
+        <w:rPr>
+          <w:rFonts w:hint="eastAsia"/>
+        </w:rPr>
+      </w:pPr>
+      <w:r>
+        <w:rPr>
+          <w:rFonts w:hint="eastAsia"/>
+        </w:rPr>
+        <w:t>一个本地拷贝最后更新的时间戳。</w:t>
+      </w:r>
+    </w:p>
+    <w:p>
+      <w:pPr>
+        <w:pStyle w:val="a6"/>
+        <w:rPr>
+          <w:rFonts w:hint="eastAsia"/>
+        </w:rPr>
+      </w:pPr>
+      <w:r>
+        <w:rPr>
+          <w:rFonts w:hint="eastAsia"/>
+        </w:rPr>
+        <w:t>给定这些信息，通过与版本库通讯，Subversion可以告诉我们工作文件是处与如下四种状态的那一种：</w:t>
+      </w:r>
+    </w:p>
+    <w:tbl>
+      <w:tblPr>
+        <w:tblStyle w:val="a5"/>
+        <w:tblW w:w="0" w:type="auto"/>
+        <w:tblLook w:val="04A0" w:firstRow="1" w:lastRow="0" w:firstColumn="1" w:lastColumn="0" w:noHBand="0" w:noVBand="1"/>
+      </w:tblPr>
+      <w:tblGrid>
+        <w:gridCol w:w="1668"/>
+        <w:gridCol w:w="6854"/>
+      </w:tblGrid>
+      <w:tr>
+        <w:tc>
+          <w:tcPr>
+            <w:tcW w:w="1668" w:type="dxa"/>
+          </w:tcPr>
+          <w:p>
+            <w:pPr>
+              <w:rPr>
+                <w:rFonts w:hint="eastAsia"/>
+              </w:rPr>
+            </w:pPr>
+            <w:r>
+              <w:rPr>
+                <w:rStyle w:val="term"/>
+                <w:rFonts w:hint="eastAsia"/>
+              </w:rPr>
+              <w:t>未修改且是当前的</w:t>
+            </w:r>
+            <w:r>
+              <w:rPr>
+                <w:rFonts w:hint="eastAsia"/>
+              </w:rPr>
+              <w:t xml:space="preserve"> </w:t>
+            </w:r>
+          </w:p>
+          <w:p>
+            <w:pPr>
+              <w:rPr>
+                <w:rFonts w:ascii="婼" w:eastAsia="婼" w:hAnsi="Cambria"/>
+                <w:color w:val="000000"/>
+              </w:rPr>
+            </w:pPr>
+          </w:p>
+        </w:tc>
+        <w:tc>
+          <w:tcPr>
+            <w:tcW w:w="6854" w:type="dxa"/>
+          </w:tcPr>
+          <w:p>
+            <w:pPr>
+              <w:pStyle w:val="a6"/>
+            </w:pPr>
+            <w:r>
+              <w:rPr>
+                <w:rFonts w:hint="eastAsia"/>
+              </w:rPr>
+              <w:t>文件在工作目录里没有修改，在工作修订版本之后没有修改提交到版本库。</w:t>
+            </w:r>
+            <w:proofErr w:type="spellStart"/>
+            <w:r>
+              <w:rPr>
+                <w:rStyle w:val="a8"/>
+                <w:rFonts w:hint="eastAsia"/>
+              </w:rPr>
+              <w:t>svn</w:t>
+            </w:r>
+            <w:proofErr w:type="spellEnd"/>
+            <w:r>
+              <w:rPr>
+                <w:rStyle w:val="a8"/>
+                <w:rFonts w:hint="eastAsia"/>
+              </w:rPr>
+              <w:t xml:space="preserve"> commit</w:t>
+            </w:r>
+            <w:r>
+              <w:rPr>
+                <w:rFonts w:hint="eastAsia"/>
+              </w:rPr>
+              <w:t>操作不做任何事情，</w:t>
+            </w:r>
+            <w:proofErr w:type="spellStart"/>
+            <w:r>
+              <w:rPr>
+                <w:rStyle w:val="a8"/>
+                <w:rFonts w:hint="eastAsia"/>
+              </w:rPr>
+              <w:t>svn</w:t>
+            </w:r>
+            <w:proofErr w:type="spellEnd"/>
+            <w:r>
+              <w:rPr>
+                <w:rStyle w:val="a8"/>
+                <w:rFonts w:hint="eastAsia"/>
+              </w:rPr>
+              <w:t xml:space="preserve"> update</w:t>
+            </w:r>
+            <w:r>
+              <w:rPr>
+                <w:rFonts w:hint="eastAsia"/>
+              </w:rPr>
+              <w:t>不做任何事情。</w:t>
+            </w:r>
+          </w:p>
+        </w:tc>
+      </w:tr>
+      <w:tr>
+        <w:tc>
+          <w:tcPr>
+            <w:tcW w:w="1668" w:type="dxa"/>
+          </w:tcPr>
+          <w:p>
+            <w:pPr>
+              <w:rPr>
+                <w:rFonts w:hint="eastAsia"/>
+              </w:rPr>
+            </w:pPr>
+            <w:r>
+              <w:rPr>
+                <w:rStyle w:val="term"/>
+                <w:rFonts w:hint="eastAsia"/>
+              </w:rPr>
+              <w:t>本地已修改且是当前的</w:t>
+            </w:r>
+            <w:r>
+              <w:rPr>
+                <w:rFonts w:hint="eastAsia"/>
+              </w:rPr>
+              <w:t xml:space="preserve"> </w:t>
+            </w:r>
+          </w:p>
+          <w:p>
+            <w:pPr>
+              <w:rPr>
+                <w:rFonts w:ascii="婼" w:eastAsia="婼" w:hAnsi="Cambria"/>
+                <w:color w:val="000000"/>
+              </w:rPr>
+            </w:pPr>
+          </w:p>
+        </w:tc>
+        <w:tc>
+          <w:tcPr>
+            <w:tcW w:w="6854" w:type="dxa"/>
+          </w:tcPr>
+          <w:p>
+            <w:pPr>
+              <w:pStyle w:val="a6"/>
+            </w:pPr>
+            <w:r>
+              <w:rPr>
+                <w:rFonts w:hint="eastAsia"/>
+              </w:rPr>
+              <w:t>在工作目录已经修改，从基本修订版本之后没有修改提交到版本库。本地修改没有提交，因此</w:t>
+            </w:r>
+            <w:proofErr w:type="spellStart"/>
+            <w:r>
+              <w:rPr>
+                <w:rStyle w:val="a8"/>
+                <w:rFonts w:hint="eastAsia"/>
+              </w:rPr>
+              <w:t>svn</w:t>
+            </w:r>
+            <w:proofErr w:type="spellEnd"/>
+            <w:r>
+              <w:rPr>
+                <w:rStyle w:val="a8"/>
+                <w:rFonts w:hint="eastAsia"/>
+              </w:rPr>
+              <w:t xml:space="preserve"> commit</w:t>
+            </w:r>
+            <w:r>
+              <w:rPr>
+                <w:rFonts w:hint="eastAsia"/>
+              </w:rPr>
+              <w:t>会成功的提交，</w:t>
+            </w:r>
+            <w:proofErr w:type="spellStart"/>
+            <w:r>
+              <w:rPr>
+                <w:rStyle w:val="a8"/>
+                <w:rFonts w:hint="eastAsia"/>
+              </w:rPr>
+              <w:t>svn</w:t>
+            </w:r>
+            <w:proofErr w:type="spellEnd"/>
+            <w:r>
+              <w:rPr>
+                <w:rStyle w:val="a8"/>
+                <w:rFonts w:hint="eastAsia"/>
+              </w:rPr>
+              <w:t xml:space="preserve"> update</w:t>
+            </w:r>
+            <w:r>
+              <w:rPr>
+                <w:rFonts w:hint="eastAsia"/>
+              </w:rPr>
+              <w:t>不做任何事情。</w:t>
+            </w:r>
+          </w:p>
+        </w:tc>
+      </w:tr>
+      <w:tr>
+        <w:tc>
+          <w:tcPr>
+            <w:tcW w:w="1668" w:type="dxa"/>
+          </w:tcPr>
+          <w:p>
+            <w:r>
+              <w:rPr>
+                <w:rStyle w:val="term"/>
+                <w:rFonts w:hint="eastAsia"/>
+              </w:rPr>
+              <w:t>未修改且不是当前的了</w:t>
+            </w:r>
+            <w:r>
+              <w:rPr>
+                <w:rFonts w:hint="eastAsia"/>
+              </w:rPr>
+              <w:t xml:space="preserve"> </w:t>
+            </w:r>
+          </w:p>
+        </w:tc>
+        <w:tc>
+          <w:tcPr>
+            <w:tcW w:w="6854" w:type="dxa"/>
+          </w:tcPr>
+          <w:p>
+            <w:pPr>
+              <w:rPr>
+                <w:rFonts w:ascii="婼" w:eastAsia="婼" w:hAnsi="Cambria"/>
+                <w:color w:val="000000"/>
+              </w:rPr>
+            </w:pPr>
+            <w:r>
+              <w:rPr>
+                <w:rFonts w:hint="eastAsia"/>
+              </w:rPr>
+              <w:t>这个文件在工作目录没有修改，但在版本库中已经修改了。这个文件最终将更新到最新版本，成为当时的公共修订版本。</w:t>
+            </w:r>
+            <w:proofErr w:type="spellStart"/>
+            <w:r>
+              <w:rPr>
+                <w:rStyle w:val="a8"/>
+                <w:rFonts w:hint="eastAsia"/>
+              </w:rPr>
+              <w:t>svn</w:t>
+            </w:r>
+            <w:proofErr w:type="spellEnd"/>
+            <w:r>
+              <w:rPr>
+                <w:rStyle w:val="a8"/>
+                <w:rFonts w:hint="eastAsia"/>
+              </w:rPr>
+              <w:t xml:space="preserve"> commit</w:t>
+            </w:r>
+            <w:r>
+              <w:rPr>
+                <w:rFonts w:hint="eastAsia"/>
+              </w:rPr>
+              <w:t>不做任何事情，</w:t>
+            </w:r>
+            <w:proofErr w:type="spellStart"/>
+            <w:r>
+              <w:rPr>
+                <w:rStyle w:val="a8"/>
+                <w:rFonts w:hint="eastAsia"/>
+              </w:rPr>
+              <w:t>svn</w:t>
+            </w:r>
+            <w:proofErr w:type="spellEnd"/>
+            <w:r>
+              <w:rPr>
+                <w:rStyle w:val="a8"/>
+                <w:rFonts w:hint="eastAsia"/>
+              </w:rPr>
+              <w:t xml:space="preserve"> update</w:t>
+            </w:r>
+            <w:r>
+              <w:rPr>
+                <w:rFonts w:hint="eastAsia"/>
+              </w:rPr>
+              <w:t>将会取得最新的版本到工作拷贝。</w:t>
+            </w:r>
+          </w:p>
+        </w:tc>
+      </w:tr>
+      <w:tr>
+        <w:tc>
+          <w:tcPr>
+            <w:tcW w:w="1668" w:type="dxa"/>
+          </w:tcPr>
+          <w:p>
+            <w:r>
+              <w:rPr>
+                <w:rStyle w:val="term"/>
+                <w:rFonts w:hint="eastAsia"/>
+              </w:rPr>
+              <w:t>本地已修改且不是最新的</w:t>
+            </w:r>
+            <w:r>
+              <w:rPr>
+                <w:rFonts w:hint="eastAsia"/>
+              </w:rPr>
+              <w:t xml:space="preserve"> </w:t>
+            </w:r>
+          </w:p>
+        </w:tc>
+        <w:tc>
+          <w:tcPr>
+            <w:tcW w:w="6854" w:type="dxa"/>
+          </w:tcPr>
+          <w:p>
+            <w:pPr>
+              <w:pStyle w:val="a6"/>
+            </w:pPr>
+            <w:r>
+              <w:rPr>
+                <w:rFonts w:hint="eastAsia"/>
+              </w:rPr>
+              <w:t>这个文件在工作目录和版本库都得到修改。一个</w:t>
+            </w:r>
+            <w:proofErr w:type="spellStart"/>
+            <w:r>
+              <w:rPr>
+                <w:rStyle w:val="a8"/>
+                <w:rFonts w:hint="eastAsia"/>
+              </w:rPr>
+              <w:t>svn</w:t>
+            </w:r>
+            <w:proofErr w:type="spellEnd"/>
+            <w:r>
+              <w:rPr>
+                <w:rStyle w:val="a8"/>
+                <w:rFonts w:hint="eastAsia"/>
+              </w:rPr>
+              <w:t xml:space="preserve"> commit</w:t>
+            </w:r>
+            <w:r>
+              <w:rPr>
+                <w:rFonts w:hint="eastAsia"/>
+              </w:rPr>
+              <w:t>将会失败，这个文件必须首先更新，</w:t>
+            </w:r>
+            <w:proofErr w:type="spellStart"/>
+            <w:r>
+              <w:rPr>
+                <w:rStyle w:val="a8"/>
+                <w:rFonts w:hint="eastAsia"/>
+              </w:rPr>
+              <w:t>svn</w:t>
+            </w:r>
+            <w:proofErr w:type="spellEnd"/>
+            <w:r>
+              <w:rPr>
+                <w:rStyle w:val="a8"/>
+                <w:rFonts w:hint="eastAsia"/>
+              </w:rPr>
+              <w:t xml:space="preserve"> update</w:t>
+            </w:r>
+            <w:r>
+              <w:rPr>
+                <w:rFonts w:hint="eastAsia"/>
+              </w:rPr>
+              <w:t>命令会合并公共和本地修改，如果Subversion不可以自动完成，将会让用户解决冲突。</w:t>
+            </w:r>
+          </w:p>
+        </w:tc>
+      </w:tr>
+    </w:tbl>
     <w:p>
       <w:pPr>
         <w:pStyle w:val="2"/>
+        <w:rPr>
+          <w:rFonts w:hint="eastAsia"/>
+        </w:rPr>
+      </w:pPr>
+      <w:r>
+        <w:rPr>
+          <w:rFonts w:hint="eastAsia"/>
+        </w:rPr>
+        <w:lastRenderedPageBreak/>
+        <w:t>混合版本限制</w:t>
+      </w:r>
+    </w:p>
+    <w:p>
+      <w:pPr>
+        <w:rPr>
+          <w:rFonts w:hint="eastAsia"/>
+        </w:rPr>
+      </w:pPr>
+      <w:r>
+        <w:rPr>
+          <w:rFonts w:hint="eastAsia"/>
+        </w:rPr>
+        <w:t>Subversion</w:t>
+      </w:r>
+      <w:r>
+        <w:rPr>
+          <w:rFonts w:hint="eastAsia"/>
+        </w:rPr>
+        <w:t>能够在工作拷贝中混合有不同的修订版本</w:t>
+      </w:r>
+      <w:r>
+        <w:rPr>
+          <w:rFonts w:hint="eastAsia"/>
+        </w:rPr>
+        <w:t>。使用混合版本的限制是：</w:t>
+      </w:r>
+    </w:p>
+    <w:p>
+      <w:pPr>
+        <w:pStyle w:val="a6"/>
+        <w:numPr>
+          <w:ilvl w:val="0"/>
+          <w:numId w:val="3"/>
+        </w:numPr>
+      </w:pPr>
+      <w:r>
+        <w:rPr>
+          <w:rFonts w:hint="eastAsia"/>
+        </w:rPr>
+        <w:t>你不可以提交一个不是完全最新的文</w:t>
+      </w:r>
+      <w:r>
+        <w:rPr>
+          <w:rFonts w:hint="eastAsia"/>
+        </w:rPr>
+        <w:t>件或目录，如果有个新的版本存在于版本库，你的删除操作会被拒绝，</w:t>
+      </w:r>
+      <w:r>
+        <w:rPr>
+          <w:rFonts w:hint="eastAsia"/>
+        </w:rPr>
+        <w:t>防止你不小心破坏你没有见到的东西。</w:t>
+      </w:r>
+    </w:p>
+    <w:p>
+      <w:pPr>
+        <w:pStyle w:val="a6"/>
+        <w:numPr>
+          <w:ilvl w:val="0"/>
+          <w:numId w:val="3"/>
+        </w:numPr>
+        <w:rPr>
+          <w:rFonts w:hint="eastAsia"/>
+        </w:rPr>
+      </w:pPr>
+      <w:r>
+        <w:rPr>
+          <w:rFonts w:hint="eastAsia"/>
+        </w:rPr>
+        <w:t>如果目录已经不是最新的了，你不能提交一个目录的元数据更改。你将会在第6章学习附加“</w:t>
+      </w:r>
+      <w:r>
+        <w:rPr>
+          <w:rStyle w:val="quote"/>
+          <w:rFonts w:hint="eastAsia"/>
+        </w:rPr>
+        <w:t>属性</w:t>
+      </w:r>
+      <w:r>
+        <w:rPr>
+          <w:rFonts w:hint="eastAsia"/>
+        </w:rPr>
+        <w:t>”，一个目录的工作修订版本定义了许多条目和属性，因而对一个过期的版本提交属性会破坏一些你没有见到的属性。</w:t>
+      </w:r>
+    </w:p>
+    <w:p>
+      <w:pPr>
+        <w:pStyle w:val="a6"/>
+        <w:rPr>
+          <w:rFonts w:hint="eastAsia"/>
+        </w:rPr>
+      </w:pPr>
+      <w:bookmarkStart w:id="0" w:name="_GoBack"/>
+      <w:bookmarkEnd w:id="0"/>
+    </w:p>
+    <w:p>
+      <w:pPr>
+        <w:pStyle w:val="a6"/>
+      </w:pPr>
+    </w:p>
+    <w:p>
+      <w:pPr>
+        <w:pStyle w:val="2"/>
       </w:pPr>
       <w:r>
         <w:rPr>
@@ -358,7 +1003,7 @@
     <w:p>
       <w:pPr>
         <w:rPr>
-          <w:rFonts w:ascii="婼" w:eastAsia="婼" w:hAnsi="Cambria" w:hint="eastAsia"/>
+          <w:rFonts w:ascii="婼" w:eastAsia="婼" w:hAnsi="Cambria"/>
           <w:color w:val="000000"/>
         </w:rPr>
       </w:pPr>
@@ -391,7 +1036,7 @@
     <w:p>
       <w:pPr>
         <w:rPr>
-          <w:rFonts w:ascii="婼" w:eastAsia="婼" w:hAnsi="Cambria" w:hint="eastAsia"/>
+          <w:rFonts w:ascii="婼" w:eastAsia="婼" w:hAnsi="Cambria"/>
           <w:color w:val="000000"/>
         </w:rPr>
       </w:pPr>
@@ -405,7 +1050,7 @@
         </w:numPr>
         <w:ind w:firstLineChars="0"/>
         <w:rPr>
-          <w:rFonts w:ascii="婼" w:eastAsia="婼" w:hAnsi="Cambria" w:hint="eastAsia"/>
+          <w:rFonts w:ascii="婼" w:eastAsia="婼" w:hAnsi="Cambria"/>
           <w:color w:val="000000"/>
         </w:rPr>
       </w:pPr>
@@ -426,7 +1071,7 @@
         </w:numPr>
         <w:ind w:firstLineChars="0"/>
         <w:rPr>
-          <w:rFonts w:ascii="婼" w:eastAsia="婼" w:hAnsi="Cambria" w:hint="eastAsia"/>
+          <w:rFonts w:ascii="婼" w:eastAsia="婼" w:hAnsi="Cambria"/>
           <w:color w:val="000000"/>
         </w:rPr>
       </w:pPr>
@@ -437,8 +1082,6 @@
         </w:rPr>
         <w:t>分支概念。</w:t>
       </w:r>
-      <w:bookmarkStart w:id="0" w:name="_GoBack"/>
-      <w:bookmarkEnd w:id="0"/>
       <w:r>
         <w:rPr>
           <w:rFonts w:ascii="FZBoYaSong" w:hAnsi="FZBoYaSong"/>
@@ -590,186 +1233,186 @@
         <w:rPr>
           <w:rFonts w:hint="eastAsia"/>
         </w:rPr>
+        <w:t>常用指令：</w:t>
+      </w:r>
+    </w:p>
+    <w:p>
+      <w:pPr>
+        <w:rPr>
+          <w:rFonts w:ascii="婼" w:eastAsia="婼" w:hAnsi="Cambria"/>
+          <w:color w:val="000000"/>
+        </w:rPr>
+      </w:pPr>
+      <w:proofErr w:type="spellStart"/>
+      <w:r>
+        <w:rPr>
+          <w:rFonts w:ascii="Cambria-Bold" w:hAnsi="Cambria-Bold" w:hint="eastAsia"/>
+          <w:b/>
+          <w:bCs/>
+          <w:color w:val="000000"/>
+        </w:rPr>
+        <w:t>S</w:t>
+      </w:r>
+      <w:r>
+        <w:rPr>
+          <w:rFonts w:ascii="Cambria-Bold" w:hAnsi="Cambria-Bold"/>
+          <w:b/>
+          <w:bCs/>
+          <w:color w:val="000000"/>
+        </w:rPr>
+        <w:t>vn</w:t>
+      </w:r>
+      <w:proofErr w:type="spellEnd"/>
+      <w:r>
+        <w:rPr>
+          <w:rFonts w:ascii="Cambria-Bold" w:hAnsi="Cambria-Bold" w:hint="eastAsia"/>
+          <w:b/>
+          <w:bCs/>
+          <w:color w:val="000000"/>
+        </w:rPr>
+        <w:t xml:space="preserve"> </w:t>
+      </w:r>
+      <w:r>
+        <w:rPr>
+          <w:rFonts w:ascii="Cambria-Bold" w:hAnsi="Cambria-Bold"/>
+          <w:b/>
+          <w:bCs/>
+          <w:color w:val="000000"/>
+        </w:rPr>
+        <w:t>import</w:t>
+      </w:r>
+      <w:r>
+        <w:rPr>
+          <w:rFonts w:ascii="Cambria-Bold" w:hAnsi="Cambria-Bold" w:hint="eastAsia"/>
+          <w:b/>
+          <w:bCs/>
+          <w:color w:val="000000"/>
+        </w:rPr>
+        <w:t>：</w:t>
+      </w:r>
+      <w:r>
+        <w:rPr>
+          <w:rFonts w:ascii="婼" w:eastAsia="婼" w:hAnsi="Cambria-Bold" w:hint="eastAsia"/>
+          <w:color w:val="000000"/>
+        </w:rPr>
+        <w:t>是将未版本</w:t>
+      </w:r>
+      <w:proofErr w:type="gramStart"/>
+      <w:r>
+        <w:rPr>
+          <w:rFonts w:ascii="婼" w:eastAsia="婼" w:hAnsi="Cambria-Bold" w:hint="eastAsia"/>
+          <w:color w:val="000000"/>
+        </w:rPr>
+        <w:t>化文件</w:t>
+      </w:r>
+      <w:proofErr w:type="gramEnd"/>
+      <w:r>
+        <w:rPr>
+          <w:rFonts w:ascii="婼" w:eastAsia="婼" w:hAnsi="Cambria-Bold" w:hint="eastAsia"/>
+          <w:color w:val="000000"/>
+        </w:rPr>
+        <w:t>导入版本库的最快方法，</w:t>
+      </w:r>
+      <w:r>
+        <w:rPr>
+          <w:rFonts w:ascii="婼" w:eastAsia="婼" w:hint="eastAsia"/>
+          <w:color w:val="000000"/>
+        </w:rPr>
+        <w:t>文件会直接提交到版本库。</w:t>
+      </w:r>
+    </w:p>
+    <w:p>
+      <w:pPr>
+        <w:rPr>
+          <w:rFonts w:ascii="Cambria-Bold" w:hAnsi="Cambria-Bold" w:hint="eastAsia"/>
+          <w:b/>
+          <w:bCs/>
+          <w:color w:val="000000"/>
+        </w:rPr>
+      </w:pPr>
+      <w:proofErr w:type="spellStart"/>
+      <w:r>
+        <w:rPr>
+          <w:rFonts w:ascii="Cambria-Bold" w:hAnsi="Cambria-Bold"/>
+          <w:b/>
+          <w:bCs/>
+          <w:color w:val="000000"/>
+        </w:rPr>
+        <w:t>svn</w:t>
+      </w:r>
+      <w:proofErr w:type="spellEnd"/>
+      <w:r>
+        <w:rPr>
+          <w:rFonts w:ascii="Cambria-Bold" w:hAnsi="Cambria-Bold"/>
+          <w:b/>
+          <w:bCs/>
+          <w:color w:val="000000"/>
+        </w:rPr>
+        <w:t xml:space="preserve"> help</w:t>
+      </w:r>
+      <w:r>
+        <w:rPr>
+          <w:rFonts w:ascii="Cambria-Bold" w:hAnsi="Cambria-Bold" w:hint="eastAsia"/>
+          <w:b/>
+          <w:bCs/>
+          <w:color w:val="000000"/>
+        </w:rPr>
+        <w:t>：</w:t>
+      </w:r>
+    </w:p>
+    <w:p>
+      <w:pPr>
+        <w:rPr>
+          <w:rFonts w:ascii="婼" w:eastAsia="婼" w:hAnsi="Cambria"/>
+          <w:color w:val="000000"/>
+        </w:rPr>
+      </w:pPr>
+    </w:p>
+    <w:p>
+      <w:pPr>
+        <w:rPr>
+          <w:rFonts w:ascii="CourierNewPSMT" w:hAnsi="CourierNewPSMT" w:hint="eastAsia"/>
+          <w:color w:val="000000"/>
+        </w:rPr>
+      </w:pPr>
+      <w:proofErr w:type="spellStart"/>
+      <w:r>
+        <w:rPr>
+          <w:rFonts w:ascii="CourierNewPSMT" w:hAnsi="CourierNewPSMT"/>
+          <w:color w:val="000000"/>
+        </w:rPr>
+        <w:t>svn</w:t>
+      </w:r>
+      <w:proofErr w:type="spellEnd"/>
+      <w:r>
+        <w:rPr>
+          <w:rFonts w:ascii="CourierNewPSMT" w:hAnsi="CourierNewPSMT"/>
+          <w:color w:val="000000"/>
+        </w:rPr>
+        <w:t xml:space="preserve"> checkout</w:t>
+      </w:r>
+      <w:r>
+        <w:rPr>
+          <w:rFonts w:ascii="CourierNewPSMT" w:hAnsi="CourierNewPSMT" w:hint="eastAsia"/>
+          <w:color w:val="000000"/>
+        </w:rPr>
+        <w:t>：下载工作副本</w:t>
+      </w:r>
+    </w:p>
+    <w:p>
+      <w:pPr>
+        <w:ind w:left="1260"/>
+        <w:rPr>
+          <w:rFonts w:ascii="婼" w:eastAsia="婼" w:hAnsi="Cambria"/>
+          <w:color w:val="000000"/>
+        </w:rPr>
+      </w:pPr>
+      <w:r>
+        <w:rPr>
+          <w:rFonts w:ascii="婼" w:eastAsia="婼" w:hint="eastAsia"/>
+          <w:color w:val="000000"/>
+        </w:rPr>
         <w:lastRenderedPageBreak/>
-        <w:t>常用指令：</w:t>
-      </w:r>
-    </w:p>
-    <w:p>
-      <w:pPr>
-        <w:rPr>
-          <w:rFonts w:ascii="婼" w:eastAsia="婼" w:hAnsi="Cambria"/>
-          <w:color w:val="000000"/>
-        </w:rPr>
-      </w:pPr>
-      <w:proofErr w:type="spellStart"/>
-      <w:r>
-        <w:rPr>
-          <w:rFonts w:ascii="Cambria-Bold" w:hAnsi="Cambria-Bold" w:hint="eastAsia"/>
-          <w:b/>
-          <w:bCs/>
-          <w:color w:val="000000"/>
-        </w:rPr>
-        <w:t>S</w:t>
-      </w:r>
-      <w:r>
-        <w:rPr>
-          <w:rFonts w:ascii="Cambria-Bold" w:hAnsi="Cambria-Bold"/>
-          <w:b/>
-          <w:bCs/>
-          <w:color w:val="000000"/>
-        </w:rPr>
-        <w:t>vn</w:t>
-      </w:r>
-      <w:proofErr w:type="spellEnd"/>
-      <w:r>
-        <w:rPr>
-          <w:rFonts w:ascii="Cambria-Bold" w:hAnsi="Cambria-Bold" w:hint="eastAsia"/>
-          <w:b/>
-          <w:bCs/>
-          <w:color w:val="000000"/>
-        </w:rPr>
-        <w:t xml:space="preserve"> </w:t>
-      </w:r>
-      <w:r>
-        <w:rPr>
-          <w:rFonts w:ascii="Cambria-Bold" w:hAnsi="Cambria-Bold"/>
-          <w:b/>
-          <w:bCs/>
-          <w:color w:val="000000"/>
-        </w:rPr>
-        <w:t>import</w:t>
-      </w:r>
-      <w:r>
-        <w:rPr>
-          <w:rFonts w:ascii="Cambria-Bold" w:hAnsi="Cambria-Bold" w:hint="eastAsia"/>
-          <w:b/>
-          <w:bCs/>
-          <w:color w:val="000000"/>
-        </w:rPr>
-        <w:t>：</w:t>
-      </w:r>
-      <w:r>
-        <w:rPr>
-          <w:rFonts w:ascii="婼" w:eastAsia="婼" w:hAnsi="Cambria-Bold" w:hint="eastAsia"/>
-          <w:color w:val="000000"/>
-        </w:rPr>
-        <w:t>是将未版本</w:t>
-      </w:r>
-      <w:proofErr w:type="gramStart"/>
-      <w:r>
-        <w:rPr>
-          <w:rFonts w:ascii="婼" w:eastAsia="婼" w:hAnsi="Cambria-Bold" w:hint="eastAsia"/>
-          <w:color w:val="000000"/>
-        </w:rPr>
-        <w:t>化文件</w:t>
-      </w:r>
-      <w:proofErr w:type="gramEnd"/>
-      <w:r>
-        <w:rPr>
-          <w:rFonts w:ascii="婼" w:eastAsia="婼" w:hAnsi="Cambria-Bold" w:hint="eastAsia"/>
-          <w:color w:val="000000"/>
-        </w:rPr>
-        <w:t>导入版本库的最快方法，</w:t>
-      </w:r>
-      <w:r>
-        <w:rPr>
-          <w:rFonts w:ascii="婼" w:eastAsia="婼" w:hint="eastAsia"/>
-          <w:color w:val="000000"/>
-        </w:rPr>
-        <w:t>文件会直接提交到版本库。</w:t>
-      </w:r>
-    </w:p>
-    <w:p>
-      <w:pPr>
-        <w:rPr>
-          <w:rFonts w:ascii="Cambria-Bold" w:hAnsi="Cambria-Bold" w:hint="eastAsia"/>
-          <w:b/>
-          <w:bCs/>
-          <w:color w:val="000000"/>
-        </w:rPr>
-      </w:pPr>
-      <w:proofErr w:type="spellStart"/>
-      <w:r>
-        <w:rPr>
-          <w:rFonts w:ascii="Cambria-Bold" w:hAnsi="Cambria-Bold"/>
-          <w:b/>
-          <w:bCs/>
-          <w:color w:val="000000"/>
-        </w:rPr>
-        <w:t>svn</w:t>
-      </w:r>
-      <w:proofErr w:type="spellEnd"/>
-      <w:r>
-        <w:rPr>
-          <w:rFonts w:ascii="Cambria-Bold" w:hAnsi="Cambria-Bold"/>
-          <w:b/>
-          <w:bCs/>
-          <w:color w:val="000000"/>
-        </w:rPr>
-        <w:t xml:space="preserve"> help</w:t>
-      </w:r>
-      <w:r>
-        <w:rPr>
-          <w:rFonts w:ascii="Cambria-Bold" w:hAnsi="Cambria-Bold" w:hint="eastAsia"/>
-          <w:b/>
-          <w:bCs/>
-          <w:color w:val="000000"/>
-        </w:rPr>
-        <w:t>：</w:t>
-      </w:r>
-    </w:p>
-    <w:p>
-      <w:pPr>
-        <w:rPr>
-          <w:rFonts w:ascii="婼" w:eastAsia="婼" w:hAnsi="Cambria"/>
-          <w:color w:val="000000"/>
-        </w:rPr>
-      </w:pPr>
-    </w:p>
-    <w:p>
-      <w:pPr>
-        <w:rPr>
-          <w:rFonts w:ascii="CourierNewPSMT" w:hAnsi="CourierNewPSMT" w:hint="eastAsia"/>
-          <w:color w:val="000000"/>
-        </w:rPr>
-      </w:pPr>
-      <w:proofErr w:type="spellStart"/>
-      <w:r>
-        <w:rPr>
-          <w:rFonts w:ascii="CourierNewPSMT" w:hAnsi="CourierNewPSMT"/>
-          <w:color w:val="000000"/>
-        </w:rPr>
-        <w:t>svn</w:t>
-      </w:r>
-      <w:proofErr w:type="spellEnd"/>
-      <w:r>
-        <w:rPr>
-          <w:rFonts w:ascii="CourierNewPSMT" w:hAnsi="CourierNewPSMT"/>
-          <w:color w:val="000000"/>
-        </w:rPr>
-        <w:t xml:space="preserve"> checkout</w:t>
-      </w:r>
-      <w:r>
-        <w:rPr>
-          <w:rFonts w:ascii="CourierNewPSMT" w:hAnsi="CourierNewPSMT" w:hint="eastAsia"/>
-          <w:color w:val="000000"/>
-        </w:rPr>
-        <w:t>：下载工作副本</w:t>
-      </w:r>
-    </w:p>
-    <w:p>
-      <w:pPr>
-        <w:ind w:left="1260"/>
-        <w:rPr>
-          <w:rFonts w:ascii="婼" w:eastAsia="婼" w:hAnsi="Cambria"/>
-          <w:color w:val="000000"/>
-        </w:rPr>
-      </w:pPr>
-      <w:r>
-        <w:rPr>
-          <w:rFonts w:ascii="婼" w:eastAsia="婼" w:hint="eastAsia"/>
-          <w:color w:val="000000"/>
-        </w:rPr>
         <w:t>模式       访问方法</w:t>
       </w:r>
       <w:r>
@@ -1388,6 +2031,119 @@
 <file path=word/numbering.xml><?xml version="1.0" encoding="utf-8"?>
 <w:numbering xmlns:wpc="http://schemas.microsoft.com/office/word/2010/wordprocessingCanvas" xmlns:mc="http://schemas.openxmlformats.org/markup-compatibility/2006" xmlns:o="urn:schemas-microsoft-com:office:office" xmlns:r="http://schemas.openxmlformats.org/officeDocument/2006/relationships" xmlns:m="http://schemas.openxmlformats.org/officeDocument/2006/math" xmlns:v="urn:schemas-microsoft-com:vml" xmlns:wp14="http://schemas.microsoft.com/office/word/2010/wordprocessingDrawing" xmlns:wp="http://schemas.openxmlformats.org/drawingml/2006/wordprocessingDrawing" xmlns:w10="urn:schemas-microsoft-com:office:word" xmlns:w="http://schemas.openxmlformats.org/wordprocessingml/2006/main" xmlns:w14="http://schemas.microsoft.com/office/word/2010/wordml" xmlns:wpg="http://schemas.microsoft.com/office/word/2010/wordprocessingGroup" xmlns:wpi="http://schemas.microsoft.com/office/word/2010/wordprocessingInk" xmlns:wne="http://schemas.microsoft.com/office/word/2006/wordml" xmlns:wps="http://schemas.microsoft.com/office/word/2010/wordprocessingShape" mc:Ignorable="w14 wp14">
   <w:abstractNum w:abstractNumId="0">
+    <w:nsid w:val="2B940CB9"/>
+    <w:multiLevelType w:val="hybridMultilevel"/>
+    <w:tmpl w:val="936893DE"/>
+    <w:lvl w:ilvl="0" w:tplc="0409000B">
+      <w:start w:val="1"/>
+      <w:numFmt w:val="bullet"/>
+      <w:lvlText w:val=""/>
+      <w:lvlJc w:val="left"/>
+      <w:pPr>
+        <w:ind w:left="420" w:hanging="420"/>
+      </w:pPr>
+      <w:rPr>
+        <w:rFonts w:ascii="Wingdings" w:hAnsi="Wingdings" w:hint="default"/>
+      </w:rPr>
+    </w:lvl>
+    <w:lvl w:ilvl="1" w:tplc="04090003" w:tentative="1">
+      <w:start w:val="1"/>
+      <w:numFmt w:val="bullet"/>
+      <w:lvlText w:val=""/>
+      <w:lvlJc w:val="left"/>
+      <w:pPr>
+        <w:ind w:left="840" w:hanging="420"/>
+      </w:pPr>
+      <w:rPr>
+        <w:rFonts w:ascii="Wingdings" w:hAnsi="Wingdings" w:hint="default"/>
+      </w:rPr>
+    </w:lvl>
+    <w:lvl w:ilvl="2" w:tplc="04090005" w:tentative="1">
+      <w:start w:val="1"/>
+      <w:numFmt w:val="bullet"/>
+      <w:lvlText w:val=""/>
+      <w:lvlJc w:val="left"/>
+      <w:pPr>
+        <w:ind w:left="1260" w:hanging="420"/>
+      </w:pPr>
+      <w:rPr>
+        <w:rFonts w:ascii="Wingdings" w:hAnsi="Wingdings" w:hint="default"/>
+      </w:rPr>
+    </w:lvl>
+    <w:lvl w:ilvl="3" w:tplc="04090001" w:tentative="1">
+      <w:start w:val="1"/>
+      <w:numFmt w:val="bullet"/>
+      <w:lvlText w:val=""/>
+      <w:lvlJc w:val="left"/>
+      <w:pPr>
+        <w:ind w:left="1680" w:hanging="420"/>
+      </w:pPr>
+      <w:rPr>
+        <w:rFonts w:ascii="Wingdings" w:hAnsi="Wingdings" w:hint="default"/>
+      </w:rPr>
+    </w:lvl>
+    <w:lvl w:ilvl="4" w:tplc="04090003" w:tentative="1">
+      <w:start w:val="1"/>
+      <w:numFmt w:val="bullet"/>
+      <w:lvlText w:val=""/>
+      <w:lvlJc w:val="left"/>
+      <w:pPr>
+        <w:ind w:left="2100" w:hanging="420"/>
+      </w:pPr>
+      <w:rPr>
+        <w:rFonts w:ascii="Wingdings" w:hAnsi="Wingdings" w:hint="default"/>
+      </w:rPr>
+    </w:lvl>
+    <w:lvl w:ilvl="5" w:tplc="04090005" w:tentative="1">
+      <w:start w:val="1"/>
+      <w:numFmt w:val="bullet"/>
+      <w:lvlText w:val=""/>
+      <w:lvlJc w:val="left"/>
+      <w:pPr>
+        <w:ind w:left="2520" w:hanging="420"/>
+      </w:pPr>
+      <w:rPr>
+        <w:rFonts w:ascii="Wingdings" w:hAnsi="Wingdings" w:hint="default"/>
+      </w:rPr>
+    </w:lvl>
+    <w:lvl w:ilvl="6" w:tplc="04090001" w:tentative="1">
+      <w:start w:val="1"/>
+      <w:numFmt w:val="bullet"/>
+      <w:lvlText w:val=""/>
+      <w:lvlJc w:val="left"/>
+      <w:pPr>
+        <w:ind w:left="2940" w:hanging="420"/>
+      </w:pPr>
+      <w:rPr>
+        <w:rFonts w:ascii="Wingdings" w:hAnsi="Wingdings" w:hint="default"/>
+      </w:rPr>
+    </w:lvl>
+    <w:lvl w:ilvl="7" w:tplc="04090003" w:tentative="1">
+      <w:start w:val="1"/>
+      <w:numFmt w:val="bullet"/>
+      <w:lvlText w:val=""/>
+      <w:lvlJc w:val="left"/>
+      <w:pPr>
+        <w:ind w:left="3360" w:hanging="420"/>
+      </w:pPr>
+      <w:rPr>
+        <w:rFonts w:ascii="Wingdings" w:hAnsi="Wingdings" w:hint="default"/>
+      </w:rPr>
+    </w:lvl>
+    <w:lvl w:ilvl="8" w:tplc="04090005" w:tentative="1">
+      <w:start w:val="1"/>
+      <w:numFmt w:val="bullet"/>
+      <w:lvlText w:val=""/>
+      <w:lvlJc w:val="left"/>
+      <w:pPr>
+        <w:ind w:left="3780" w:hanging="420"/>
+      </w:pPr>
+      <w:rPr>
+        <w:rFonts w:ascii="Wingdings" w:hAnsi="Wingdings" w:hint="default"/>
+      </w:rPr>
+    </w:lvl>
+  </w:abstractNum>
+  <w:abstractNum w:abstractNumId="1">
     <w:nsid w:val="648B7A30"/>
     <w:multiLevelType w:val="hybridMultilevel"/>
     <w:tmpl w:val="B6F20B54"/>
@@ -1476,7 +2232,162 @@
       </w:pPr>
     </w:lvl>
   </w:abstractNum>
+  <w:abstractNum w:abstractNumId="2">
+    <w:nsid w:val="782C715C"/>
+    <w:multiLevelType w:val="multilevel"/>
+    <w:tmpl w:val="504CE626"/>
+    <w:lvl w:ilvl="0">
+      <w:start w:val="1"/>
+      <w:numFmt w:val="bullet"/>
+      <w:lvlText w:val=""/>
+      <w:lvlJc w:val="left"/>
+      <w:pPr>
+        <w:tabs>
+          <w:tab w:val="num" w:pos="720"/>
+        </w:tabs>
+        <w:ind w:left="720" w:hanging="360"/>
+      </w:pPr>
+      <w:rPr>
+        <w:rFonts w:ascii="Symbol" w:hAnsi="Symbol" w:hint="default"/>
+        <w:sz w:val="20"/>
+      </w:rPr>
+    </w:lvl>
+    <w:lvl w:ilvl="1" w:tentative="1">
+      <w:start w:val="1"/>
+      <w:numFmt w:val="bullet"/>
+      <w:lvlText w:val=""/>
+      <w:lvlJc w:val="left"/>
+      <w:pPr>
+        <w:tabs>
+          <w:tab w:val="num" w:pos="1440"/>
+        </w:tabs>
+        <w:ind w:left="1440" w:hanging="360"/>
+      </w:pPr>
+      <w:rPr>
+        <w:rFonts w:ascii="Symbol" w:hAnsi="Symbol" w:hint="default"/>
+        <w:sz w:val="20"/>
+      </w:rPr>
+    </w:lvl>
+    <w:lvl w:ilvl="2" w:tentative="1">
+      <w:start w:val="1"/>
+      <w:numFmt w:val="bullet"/>
+      <w:lvlText w:val=""/>
+      <w:lvlJc w:val="left"/>
+      <w:pPr>
+        <w:tabs>
+          <w:tab w:val="num" w:pos="2160"/>
+        </w:tabs>
+        <w:ind w:left="2160" w:hanging="360"/>
+      </w:pPr>
+      <w:rPr>
+        <w:rFonts w:ascii="Symbol" w:hAnsi="Symbol" w:hint="default"/>
+        <w:sz w:val="20"/>
+      </w:rPr>
+    </w:lvl>
+    <w:lvl w:ilvl="3" w:tentative="1">
+      <w:start w:val="1"/>
+      <w:numFmt w:val="bullet"/>
+      <w:lvlText w:val=""/>
+      <w:lvlJc w:val="left"/>
+      <w:pPr>
+        <w:tabs>
+          <w:tab w:val="num" w:pos="2880"/>
+        </w:tabs>
+        <w:ind w:left="2880" w:hanging="360"/>
+      </w:pPr>
+      <w:rPr>
+        <w:rFonts w:ascii="Symbol" w:hAnsi="Symbol" w:hint="default"/>
+        <w:sz w:val="20"/>
+      </w:rPr>
+    </w:lvl>
+    <w:lvl w:ilvl="4" w:tentative="1">
+      <w:start w:val="1"/>
+      <w:numFmt w:val="bullet"/>
+      <w:lvlText w:val=""/>
+      <w:lvlJc w:val="left"/>
+      <w:pPr>
+        <w:tabs>
+          <w:tab w:val="num" w:pos="3600"/>
+        </w:tabs>
+        <w:ind w:left="3600" w:hanging="360"/>
+      </w:pPr>
+      <w:rPr>
+        <w:rFonts w:ascii="Symbol" w:hAnsi="Symbol" w:hint="default"/>
+        <w:sz w:val="20"/>
+      </w:rPr>
+    </w:lvl>
+    <w:lvl w:ilvl="5" w:tentative="1">
+      <w:start w:val="1"/>
+      <w:numFmt w:val="bullet"/>
+      <w:lvlText w:val=""/>
+      <w:lvlJc w:val="left"/>
+      <w:pPr>
+        <w:tabs>
+          <w:tab w:val="num" w:pos="4320"/>
+        </w:tabs>
+        <w:ind w:left="4320" w:hanging="360"/>
+      </w:pPr>
+      <w:rPr>
+        <w:rFonts w:ascii="Symbol" w:hAnsi="Symbol" w:hint="default"/>
+        <w:sz w:val="20"/>
+      </w:rPr>
+    </w:lvl>
+    <w:lvl w:ilvl="6" w:tentative="1">
+      <w:start w:val="1"/>
+      <w:numFmt w:val="bullet"/>
+      <w:lvlText w:val=""/>
+      <w:lvlJc w:val="left"/>
+      <w:pPr>
+        <w:tabs>
+          <w:tab w:val="num" w:pos="5040"/>
+        </w:tabs>
+        <w:ind w:left="5040" w:hanging="360"/>
+      </w:pPr>
+      <w:rPr>
+        <w:rFonts w:ascii="Symbol" w:hAnsi="Symbol" w:hint="default"/>
+        <w:sz w:val="20"/>
+      </w:rPr>
+    </w:lvl>
+    <w:lvl w:ilvl="7" w:tentative="1">
+      <w:start w:val="1"/>
+      <w:numFmt w:val="bullet"/>
+      <w:lvlText w:val=""/>
+      <w:lvlJc w:val="left"/>
+      <w:pPr>
+        <w:tabs>
+          <w:tab w:val="num" w:pos="5760"/>
+        </w:tabs>
+        <w:ind w:left="5760" w:hanging="360"/>
+      </w:pPr>
+      <w:rPr>
+        <w:rFonts w:ascii="Symbol" w:hAnsi="Symbol" w:hint="default"/>
+        <w:sz w:val="20"/>
+      </w:rPr>
+    </w:lvl>
+    <w:lvl w:ilvl="8" w:tentative="1">
+      <w:start w:val="1"/>
+      <w:numFmt w:val="bullet"/>
+      <w:lvlText w:val=""/>
+      <w:lvlJc w:val="left"/>
+      <w:pPr>
+        <w:tabs>
+          <w:tab w:val="num" w:pos="6480"/>
+        </w:tabs>
+        <w:ind w:left="6480" w:hanging="360"/>
+      </w:pPr>
+      <w:rPr>
+        <w:rFonts w:ascii="Symbol" w:hAnsi="Symbol" w:hint="default"/>
+        <w:sz w:val="20"/>
+      </w:rPr>
+    </w:lvl>
+  </w:abstractNum>
   <w:num w:numId="1">
+    <w:abstractNumId w:val="1"/>
+  </w:num>
+  <w:num w:numId="2">
+    <w:abstractNumId w:val="2"/>
+  </w:num>
+  <w:num w:numId="3">
     <w:abstractNumId w:val="0"/>
   </w:num>
 </w:numbering>
@@ -1688,10 +2599,32 @@
       <w:szCs w:val="32"/>
     </w:rPr>
   </w:style>
+  <w:style w:type="paragraph" w:styleId="3">
+    <w:name w:val="heading 3"/>
+    <w:basedOn w:val="a"/>
+    <w:next w:val="a"/>
+    <w:link w:val="3Char"/>
+    <w:uiPriority w:val="9"/>
+    <w:semiHidden/>
+    <w:unhideWhenUsed/>
+    <w:qFormat/>
+    <w:rsid w:val="00823A09"/>
+    <w:pPr>
+      <w:keepNext/>
+      <w:keepLines/>
+      <w:spacing w:before="260" w:after="260" w:line="416" w:lineRule="auto"/>
+      <w:outlineLvl w:val="2"/>
+    </w:pPr>
+    <w:rPr>
+      <w:b/>
+      <w:bCs/>
+      <w:sz w:val="32"/>
+      <w:szCs w:val="32"/>
+    </w:rPr>
+  </w:style>
   <w:style w:type="character" w:default="1" w:styleId="a0">
     <w:name w:val="Default Paragraph Font"/>
     <w:uiPriority w:val="1"/>
-    <w:semiHidden/>
     <w:unhideWhenUsed/>
   </w:style>
   <w:style w:type="table" w:default="1" w:styleId="a1">
@@ -1763,6 +2696,99 @@
     <w:pPr>
       <w:ind w:firstLineChars="200" w:firstLine="420"/>
     </w:pPr>
+  </w:style>
+  <w:style w:type="character" w:customStyle="1" w:styleId="3Char">
+    <w:name w:val="标题 3 Char"/>
+    <w:basedOn w:val="a0"/>
+    <w:link w:val="3"/>
+    <w:uiPriority w:val="9"/>
+    <w:semiHidden/>
+    <w:rsid w:val="00823A09"/>
+    <w:rPr>
+      <w:b/>
+      <w:bCs/>
+      <w:sz w:val="32"/>
+      <w:szCs w:val="32"/>
+    </w:rPr>
+  </w:style>
+  <w:style w:type="table" w:styleId="a5">
+    <w:name w:val="Table Grid"/>
+    <w:basedOn w:val="a1"/>
+    <w:uiPriority w:val="59"/>
+    <w:rsid w:val="00823A09"/>
+    <w:tblPr>
+      <w:tblBorders>
+        <w:top w:val="single" w:sz="4" w:space="0" w:color="auto"/>
+        <w:left w:val="single" w:sz="4" w:space="0" w:color="auto"/>
+        <w:bottom w:val="single" w:sz="4" w:space="0" w:color="auto"/>
+        <w:right w:val="single" w:sz="4" w:space="0" w:color="auto"/>
+        <w:insideH w:val="single" w:sz="4" w:space="0" w:color="auto"/>
+        <w:insideV w:val="single" w:sz="4" w:space="0" w:color="auto"/>
+      </w:tblBorders>
+    </w:tblPr>
+  </w:style>
+  <w:style w:type="paragraph" w:styleId="a6">
+    <w:name w:val="Normal (Web)"/>
+    <w:basedOn w:val="a"/>
+    <w:uiPriority w:val="99"/>
+    <w:unhideWhenUsed/>
+    <w:rsid w:val="00823A09"/>
+    <w:pPr>
+      <w:widowControl/>
+      <w:spacing w:before="100" w:beforeAutospacing="1" w:after="100" w:afterAutospacing="1"/>
+      <w:jc w:val="left"/>
+    </w:pPr>
+    <w:rPr>
+      <w:rFonts w:ascii="宋体" w:eastAsia="宋体" w:hAnsi="宋体" w:cs="宋体"/>
+      <w:kern w:val="0"/>
+      <w:sz w:val="24"/>
+      <w:szCs w:val="24"/>
+    </w:rPr>
+  </w:style>
+  <w:style w:type="character" w:styleId="HTML">
+    <w:name w:val="HTML Code"/>
+    <w:basedOn w:val="a0"/>
+    <w:uiPriority w:val="99"/>
+    <w:semiHidden/>
+    <w:unhideWhenUsed/>
+    <w:rsid w:val="00823A09"/>
+    <w:rPr>
+      <w:rFonts w:ascii="宋体" w:eastAsia="宋体" w:hAnsi="宋体" w:cs="宋体"/>
+      <w:sz w:val="24"/>
+      <w:szCs w:val="24"/>
+    </w:rPr>
+  </w:style>
+  <w:style w:type="character" w:styleId="a7">
+    <w:name w:val="Emphasis"/>
+    <w:basedOn w:val="a0"/>
+    <w:uiPriority w:val="20"/>
+    <w:qFormat/>
+    <w:rsid w:val="00823A09"/>
+    <w:rPr>
+      <w:i/>
+      <w:iCs/>
+    </w:rPr>
+  </w:style>
+  <w:style w:type="character" w:customStyle="1" w:styleId="term">
+    <w:name w:val="term"/>
+    <w:basedOn w:val="a0"/>
+    <w:rsid w:val="00823A09"/>
+  </w:style>
+  <w:style w:type="character" w:styleId="a8">
+    <w:name w:val="Strong"/>
+    <w:basedOn w:val="a0"/>
+    <w:uiPriority w:val="22"/>
+    <w:qFormat/>
+    <w:rsid w:val="00823A09"/>
+    <w:rPr>
+      <w:b/>
+      <w:bCs/>
+    </w:rPr>
+  </w:style>
+  <w:style w:type="character" w:customStyle="1" w:styleId="quote">
+    <w:name w:val="quote"/>
+    <w:basedOn w:val="a0"/>
+    <w:rsid w:val="004744EF"/>
   </w:style>
 </w:styles>
 </file>
@@ -1973,10 +2999,32 @@
       <w:szCs w:val="32"/>
     </w:rPr>
   </w:style>
+  <w:style w:type="paragraph" w:styleId="3">
+    <w:name w:val="heading 3"/>
+    <w:basedOn w:val="a"/>
+    <w:next w:val="a"/>
+    <w:link w:val="3Char"/>
+    <w:uiPriority w:val="9"/>
+    <w:semiHidden/>
+    <w:unhideWhenUsed/>
+    <w:qFormat/>
+    <w:rsid w:val="00823A09"/>
+    <w:pPr>
+      <w:keepNext/>
+      <w:keepLines/>
+      <w:spacing w:before="260" w:after="260" w:line="416" w:lineRule="auto"/>
+      <w:outlineLvl w:val="2"/>
+    </w:pPr>
+    <w:rPr>
+      <w:b/>
+      <w:bCs/>
+      <w:sz w:val="32"/>
+      <w:szCs w:val="32"/>
+    </w:rPr>
+  </w:style>
   <w:style w:type="character" w:default="1" w:styleId="a0">
     <w:name w:val="Default Paragraph Font"/>
     <w:uiPriority w:val="1"/>
-    <w:semiHidden/>
     <w:unhideWhenUsed/>
   </w:style>
   <w:style w:type="table" w:default="1" w:styleId="a1">
@@ -2048,6 +3096,99 @@
     <w:pPr>
       <w:ind w:firstLineChars="200" w:firstLine="420"/>
     </w:pPr>
+  </w:style>
+  <w:style w:type="character" w:customStyle="1" w:styleId="3Char">
+    <w:name w:val="标题 3 Char"/>
+    <w:basedOn w:val="a0"/>
+    <w:link w:val="3"/>
+    <w:uiPriority w:val="9"/>
+    <w:semiHidden/>
+    <w:rsid w:val="00823A09"/>
+    <w:rPr>
+      <w:b/>
+      <w:bCs/>
+      <w:sz w:val="32"/>
+      <w:szCs w:val="32"/>
+    </w:rPr>
+  </w:style>
+  <w:style w:type="table" w:styleId="a5">
+    <w:name w:val="Table Grid"/>
+    <w:basedOn w:val="a1"/>
+    <w:uiPriority w:val="59"/>
+    <w:rsid w:val="00823A09"/>
+    <w:tblPr>
+      <w:tblBorders>
+        <w:top w:val="single" w:sz="4" w:space="0" w:color="auto"/>
+        <w:left w:val="single" w:sz="4" w:space="0" w:color="auto"/>
+        <w:bottom w:val="single" w:sz="4" w:space="0" w:color="auto"/>
+        <w:right w:val="single" w:sz="4" w:space="0" w:color="auto"/>
+        <w:insideH w:val="single" w:sz="4" w:space="0" w:color="auto"/>
+        <w:insideV w:val="single" w:sz="4" w:space="0" w:color="auto"/>
+      </w:tblBorders>
+    </w:tblPr>
+  </w:style>
+  <w:style w:type="paragraph" w:styleId="a6">
+    <w:name w:val="Normal (Web)"/>
+    <w:basedOn w:val="a"/>
+    <w:uiPriority w:val="99"/>
+    <w:unhideWhenUsed/>
+    <w:rsid w:val="00823A09"/>
+    <w:pPr>
+      <w:widowControl/>
+      <w:spacing w:before="100" w:beforeAutospacing="1" w:after="100" w:afterAutospacing="1"/>
+      <w:jc w:val="left"/>
+    </w:pPr>
+    <w:rPr>
+      <w:rFonts w:ascii="宋体" w:eastAsia="宋体" w:hAnsi="宋体" w:cs="宋体"/>
+      <w:kern w:val="0"/>
+      <w:sz w:val="24"/>
+      <w:szCs w:val="24"/>
+    </w:rPr>
+  </w:style>
+  <w:style w:type="character" w:styleId="HTML">
+    <w:name w:val="HTML Code"/>
+    <w:basedOn w:val="a0"/>
+    <w:uiPriority w:val="99"/>
+    <w:semiHidden/>
+    <w:unhideWhenUsed/>
+    <w:rsid w:val="00823A09"/>
+    <w:rPr>
+      <w:rFonts w:ascii="宋体" w:eastAsia="宋体" w:hAnsi="宋体" w:cs="宋体"/>
+      <w:sz w:val="24"/>
+      <w:szCs w:val="24"/>
+    </w:rPr>
+  </w:style>
+  <w:style w:type="character" w:styleId="a7">
+    <w:name w:val="Emphasis"/>
+    <w:basedOn w:val="a0"/>
+    <w:uiPriority w:val="20"/>
+    <w:qFormat/>
+    <w:rsid w:val="00823A09"/>
+    <w:rPr>
+      <w:i/>
+      <w:iCs/>
+    </w:rPr>
+  </w:style>
+  <w:style w:type="character" w:customStyle="1" w:styleId="term">
+    <w:name w:val="term"/>
+    <w:basedOn w:val="a0"/>
+    <w:rsid w:val="00823A09"/>
+  </w:style>
+  <w:style w:type="character" w:styleId="a8">
+    <w:name w:val="Strong"/>
+    <w:basedOn w:val="a0"/>
+    <w:uiPriority w:val="22"/>
+    <w:qFormat/>
+    <w:rsid w:val="00823A09"/>
+    <w:rPr>
+      <w:b/>
+      <w:bCs/>
+    </w:rPr>
+  </w:style>
+  <w:style w:type="character" w:customStyle="1" w:styleId="quote">
+    <w:name w:val="quote"/>
+    <w:basedOn w:val="a0"/>
+    <w:rsid w:val="004744EF"/>
   </w:style>
 </w:styles>
 </file>
